--- a/Sprint 3/Sprint_3.docx
+++ b/Sprint 3/Sprint_3.docx
@@ -675,25 +675,23 @@
       <w:r>
         <w:t xml:space="preserve">se visualice el proceso de construcción del </w:t>
       </w:r>
-      <w:proofErr w:type="spellStart"/>
-      <w:r>
-        <w:t>Frontend</w:t>
-      </w:r>
-      <w:proofErr w:type="spellEnd"/>
-      <w:r>
-        <w:t>.</w:t>
-      </w:r>
-    </w:p>
-    <w:p>
-      <w:pPr>
-        <w:jc w:val="both"/>
-      </w:pPr>
-    </w:p>
-    <w:p>
-      <w:pPr>
-        <w:jc w:val="both"/>
-      </w:pPr>
-      <w:r>
+      <w:r>
+        <w:t>Frontend.</w:t>
+      </w:r>
+    </w:p>
+    <w:p>
+      <w:pPr>
+        <w:jc w:val="both"/>
+      </w:pPr>
+    </w:p>
+    <w:p>
+      <w:pPr>
+        <w:jc w:val="both"/>
+      </w:pPr>
+      <w:r>
+        <w:rPr>
+          <w:noProof/>
+        </w:rPr>
         <w:drawing>
           <wp:anchor distT="0" distB="0" distL="114300" distR="114300" simplePos="0" relativeHeight="251658240" behindDoc="1" locked="0" layoutInCell="1" allowOverlap="1" wp14:anchorId="0ED46789" wp14:editId="134CE86A">
             <wp:simplePos x="0" y="0"/>
@@ -852,6 +850,9 @@
     </w:p>
     <w:p>
       <w:r>
+        <w:rPr>
+          <w:noProof/>
+        </w:rPr>
         <w:lastRenderedPageBreak/>
         <w:drawing>
           <wp:anchor distT="0" distB="0" distL="114300" distR="114300" simplePos="0" relativeHeight="251660288" behindDoc="1" locked="0" layoutInCell="1" allowOverlap="1" wp14:anchorId="2DBB6CE2" wp14:editId="156FFFAF">
@@ -945,6 +946,9 @@
     <w:p/>
     <w:p>
       <w:r>
+        <w:rPr>
+          <w:noProof/>
+        </w:rPr>
         <w:drawing>
           <wp:anchor distT="0" distB="0" distL="114300" distR="114300" simplePos="0" relativeHeight="251659264" behindDoc="1" locked="0" layoutInCell="1" allowOverlap="1" wp14:anchorId="7BAD463C" wp14:editId="1FC3B230">
             <wp:simplePos x="0" y="0"/>
@@ -1039,6 +1043,9 @@
     <w:p/>
     <w:p>
       <w:r>
+        <w:rPr>
+          <w:noProof/>
+        </w:rPr>
         <w:lastRenderedPageBreak/>
         <w:drawing>
           <wp:anchor distT="0" distB="0" distL="114300" distR="114300" simplePos="0" relativeHeight="251661312" behindDoc="1" locked="0" layoutInCell="1" allowOverlap="1" wp14:anchorId="5E98D402" wp14:editId="58A708D2">
@@ -1129,6 +1136,187 @@
     <w:p/>
     <w:p/>
     <w:p/>
+    <w:p>
+      <w:r>
+        <w:t>Eliminar</w:t>
+      </w:r>
+    </w:p>
+    <w:p>
+      <w:r>
+        <w:drawing>
+          <wp:anchor distT="0" distB="0" distL="114300" distR="114300" simplePos="0" relativeHeight="251662336" behindDoc="1" locked="0" layoutInCell="1" allowOverlap="1" wp14:anchorId="3F67EEF4" wp14:editId="0C31F6C6">
+            <wp:simplePos x="0" y="0"/>
+            <wp:positionH relativeFrom="margin">
+              <wp:align>right</wp:align>
+            </wp:positionH>
+            <wp:positionV relativeFrom="paragraph">
+              <wp:posOffset>85090</wp:posOffset>
+            </wp:positionV>
+            <wp:extent cx="5410200" cy="2988945"/>
+            <wp:effectExtent l="76200" t="76200" r="133350" b="135255"/>
+            <wp:wrapNone/>
+            <wp:docPr id="6" name="Imagen 6"/>
+            <wp:cNvGraphicFramePr>
+              <a:graphicFrameLocks xmlns:a="http://schemas.openxmlformats.org/drawingml/2006/main" noChangeAspect="1"/>
+            </wp:cNvGraphicFramePr>
+            <a:graphic xmlns:a="http://schemas.openxmlformats.org/drawingml/2006/main">
+              <a:graphicData uri="http://schemas.openxmlformats.org/drawingml/2006/picture">
+                <pic:pic xmlns:pic="http://schemas.openxmlformats.org/drawingml/2006/picture">
+                  <pic:nvPicPr>
+                    <pic:cNvPr id="1" name=""/>
+                    <pic:cNvPicPr/>
+                  </pic:nvPicPr>
+                  <pic:blipFill>
+                    <a:blip r:embed="rId11">
+                      <a:extLst>
+                        <a:ext uri="{28A0092B-C50C-407E-A947-70E740481C1C}">
+                          <a14:useLocalDpi xmlns:a14="http://schemas.microsoft.com/office/drawing/2010/main" val="0"/>
+                        </a:ext>
+                      </a:extLst>
+                    </a:blip>
+                    <a:stretch>
+                      <a:fillRect/>
+                    </a:stretch>
+                  </pic:blipFill>
+                  <pic:spPr>
+                    <a:xfrm>
+                      <a:off x="0" y="0"/>
+                      <a:ext cx="5410200" cy="2988945"/>
+                    </a:xfrm>
+                    <a:prstGeom prst="rect">
+                      <a:avLst/>
+                    </a:prstGeom>
+                    <a:ln w="38100" cap="sq">
+                      <a:solidFill>
+                        <a:srgbClr val="000000"/>
+                      </a:solidFill>
+                      <a:prstDash val="solid"/>
+                      <a:miter lim="800000"/>
+                    </a:ln>
+                    <a:effectLst>
+                      <a:outerShdw blurRad="50800" dist="38100" dir="2700000" algn="tl" rotWithShape="0">
+                        <a:srgbClr val="000000">
+                          <a:alpha val="43000"/>
+                        </a:srgbClr>
+                      </a:outerShdw>
+                    </a:effectLst>
+                  </pic:spPr>
+                </pic:pic>
+              </a:graphicData>
+            </a:graphic>
+            <wp14:sizeRelH relativeFrom="page">
+              <wp14:pctWidth>0</wp14:pctWidth>
+            </wp14:sizeRelH>
+            <wp14:sizeRelV relativeFrom="page">
+              <wp14:pctHeight>0</wp14:pctHeight>
+            </wp14:sizeRelV>
+          </wp:anchor>
+        </w:drawing>
+      </w:r>
+    </w:p>
+    <w:p/>
+    <w:p/>
+    <w:p/>
+    <w:p/>
+    <w:p/>
+    <w:p/>
+    <w:p/>
+    <w:p/>
+    <w:p/>
+    <w:p/>
+    <w:p/>
+    <w:p/>
+    <w:p/>
+    <w:p/>
+    <w:p/>
+    <w:p/>
+    <w:p/>
+    <w:p/>
+    <w:p/>
+    <w:p/>
+    <w:p/>
+    <w:p>
+      <w:r>
+        <w:lastRenderedPageBreak/>
+        <w:drawing>
+          <wp:anchor distT="0" distB="0" distL="114300" distR="114300" simplePos="0" relativeHeight="251663360" behindDoc="1" locked="0" layoutInCell="1" allowOverlap="1" wp14:anchorId="702CDBD5" wp14:editId="3B610A5D">
+            <wp:simplePos x="0" y="0"/>
+            <wp:positionH relativeFrom="margin">
+              <wp:align>right</wp:align>
+            </wp:positionH>
+            <wp:positionV relativeFrom="paragraph">
+              <wp:posOffset>-1270</wp:posOffset>
+            </wp:positionV>
+            <wp:extent cx="5400675" cy="2886075"/>
+            <wp:effectExtent l="76200" t="76200" r="142875" b="142875"/>
+            <wp:wrapNone/>
+            <wp:docPr id="7" name="Imagen 7"/>
+            <wp:cNvGraphicFramePr>
+              <a:graphicFrameLocks xmlns:a="http://schemas.openxmlformats.org/drawingml/2006/main" noChangeAspect="1"/>
+            </wp:cNvGraphicFramePr>
+            <a:graphic xmlns:a="http://schemas.openxmlformats.org/drawingml/2006/main">
+              <a:graphicData uri="http://schemas.openxmlformats.org/drawingml/2006/picture">
+                <pic:pic xmlns:pic="http://schemas.openxmlformats.org/drawingml/2006/picture">
+                  <pic:nvPicPr>
+                    <pic:cNvPr id="1" name=""/>
+                    <pic:cNvPicPr/>
+                  </pic:nvPicPr>
+                  <pic:blipFill>
+                    <a:blip r:embed="rId12" cstate="print">
+                      <a:extLst>
+                        <a:ext uri="{28A0092B-C50C-407E-A947-70E740481C1C}">
+                          <a14:useLocalDpi xmlns:a14="http://schemas.microsoft.com/office/drawing/2010/main" val="0"/>
+                        </a:ext>
+                      </a:extLst>
+                    </a:blip>
+                    <a:stretch>
+                      <a:fillRect/>
+                    </a:stretch>
+                  </pic:blipFill>
+                  <pic:spPr>
+                    <a:xfrm>
+                      <a:off x="0" y="0"/>
+                      <a:ext cx="5400675" cy="2886075"/>
+                    </a:xfrm>
+                    <a:prstGeom prst="rect">
+                      <a:avLst/>
+                    </a:prstGeom>
+                    <a:ln w="38100" cap="sq">
+                      <a:solidFill>
+                        <a:srgbClr val="000000"/>
+                      </a:solidFill>
+                      <a:prstDash val="solid"/>
+                      <a:miter lim="800000"/>
+                    </a:ln>
+                    <a:effectLst>
+                      <a:outerShdw blurRad="50800" dist="38100" dir="2700000" algn="tl" rotWithShape="0">
+                        <a:srgbClr val="000000">
+                          <a:alpha val="43000"/>
+                        </a:srgbClr>
+                      </a:outerShdw>
+                    </a:effectLst>
+                  </pic:spPr>
+                </pic:pic>
+              </a:graphicData>
+            </a:graphic>
+            <wp14:sizeRelH relativeFrom="page">
+              <wp14:pctWidth>0</wp14:pctWidth>
+            </wp14:sizeRelH>
+            <wp14:sizeRelV relativeFrom="page">
+              <wp14:pctHeight>0</wp14:pctHeight>
+            </wp14:sizeRelV>
+          </wp:anchor>
+        </w:drawing>
+      </w:r>
+    </w:p>
+    <w:p/>
+    <w:p/>
+    <w:p/>
+    <w:p/>
+    <w:p/>
+    <w:p/>
+    <w:p/>
+    <w:p/>
     <w:p/>
     <w:p/>
     <w:p/>
@@ -1192,7 +1380,688 @@
         <w:t>.</w:t>
       </w:r>
     </w:p>
-    <w:p/>
+    <w:p>
+      <w:pPr>
+        <w:jc w:val="both"/>
+      </w:pPr>
+    </w:p>
+    <w:p>
+      <w:pPr>
+        <w:jc w:val="both"/>
+      </w:pPr>
+    </w:p>
+    <w:p>
+      <w:pPr>
+        <w:jc w:val="both"/>
+      </w:pPr>
+      <w:r>
+        <w:t>Agregar.</w:t>
+      </w:r>
+    </w:p>
+    <w:p>
+      <w:pPr>
+        <w:jc w:val="both"/>
+      </w:pPr>
+      <w:r>
+        <w:drawing>
+          <wp:anchor distT="0" distB="0" distL="114300" distR="114300" simplePos="0" relativeHeight="251664384" behindDoc="1" locked="0" layoutInCell="1" allowOverlap="1" wp14:anchorId="601E2621" wp14:editId="449C1E36">
+            <wp:simplePos x="0" y="0"/>
+            <wp:positionH relativeFrom="margin">
+              <wp:align>right</wp:align>
+            </wp:positionH>
+            <wp:positionV relativeFrom="paragraph">
+              <wp:posOffset>90170</wp:posOffset>
+            </wp:positionV>
+            <wp:extent cx="5400675" cy="2954655"/>
+            <wp:effectExtent l="76200" t="76200" r="142875" b="131445"/>
+            <wp:wrapNone/>
+            <wp:docPr id="8" name="Imagen 8"/>
+            <wp:cNvGraphicFramePr>
+              <a:graphicFrameLocks xmlns:a="http://schemas.openxmlformats.org/drawingml/2006/main" noChangeAspect="1"/>
+            </wp:cNvGraphicFramePr>
+            <a:graphic xmlns:a="http://schemas.openxmlformats.org/drawingml/2006/main">
+              <a:graphicData uri="http://schemas.openxmlformats.org/drawingml/2006/picture">
+                <pic:pic xmlns:pic="http://schemas.openxmlformats.org/drawingml/2006/picture">
+                  <pic:nvPicPr>
+                    <pic:cNvPr id="1" name=""/>
+                    <pic:cNvPicPr/>
+                  </pic:nvPicPr>
+                  <pic:blipFill>
+                    <a:blip r:embed="rId13" cstate="print">
+                      <a:extLst>
+                        <a:ext uri="{28A0092B-C50C-407E-A947-70E740481C1C}">
+                          <a14:useLocalDpi xmlns:a14="http://schemas.microsoft.com/office/drawing/2010/main" val="0"/>
+                        </a:ext>
+                      </a:extLst>
+                    </a:blip>
+                    <a:stretch>
+                      <a:fillRect/>
+                    </a:stretch>
+                  </pic:blipFill>
+                  <pic:spPr>
+                    <a:xfrm>
+                      <a:off x="0" y="0"/>
+                      <a:ext cx="5400675" cy="2954655"/>
+                    </a:xfrm>
+                    <a:prstGeom prst="rect">
+                      <a:avLst/>
+                    </a:prstGeom>
+                    <a:ln w="38100" cap="sq">
+                      <a:solidFill>
+                        <a:srgbClr val="000000"/>
+                      </a:solidFill>
+                      <a:prstDash val="solid"/>
+                      <a:miter lim="800000"/>
+                    </a:ln>
+                    <a:effectLst>
+                      <a:outerShdw blurRad="50800" dist="38100" dir="2700000" algn="tl" rotWithShape="0">
+                        <a:srgbClr val="000000">
+                          <a:alpha val="43000"/>
+                        </a:srgbClr>
+                      </a:outerShdw>
+                    </a:effectLst>
+                  </pic:spPr>
+                </pic:pic>
+              </a:graphicData>
+            </a:graphic>
+            <wp14:sizeRelH relativeFrom="page">
+              <wp14:pctWidth>0</wp14:pctWidth>
+            </wp14:sizeRelH>
+            <wp14:sizeRelV relativeFrom="page">
+              <wp14:pctHeight>0</wp14:pctHeight>
+            </wp14:sizeRelV>
+          </wp:anchor>
+        </w:drawing>
+      </w:r>
+    </w:p>
+    <w:p>
+      <w:pPr>
+        <w:jc w:val="both"/>
+      </w:pPr>
+    </w:p>
+    <w:p>
+      <w:pPr>
+        <w:jc w:val="both"/>
+      </w:pPr>
+    </w:p>
+    <w:p>
+      <w:pPr>
+        <w:jc w:val="both"/>
+      </w:pPr>
+    </w:p>
+    <w:p>
+      <w:pPr>
+        <w:jc w:val="both"/>
+      </w:pPr>
+    </w:p>
+    <w:p>
+      <w:pPr>
+        <w:jc w:val="both"/>
+      </w:pPr>
+    </w:p>
+    <w:p>
+      <w:pPr>
+        <w:jc w:val="both"/>
+      </w:pPr>
+    </w:p>
+    <w:p>
+      <w:pPr>
+        <w:jc w:val="both"/>
+      </w:pPr>
+    </w:p>
+    <w:p>
+      <w:pPr>
+        <w:jc w:val="both"/>
+      </w:pPr>
+    </w:p>
+    <w:p>
+      <w:pPr>
+        <w:jc w:val="both"/>
+      </w:pPr>
+    </w:p>
+    <w:p>
+      <w:pPr>
+        <w:jc w:val="both"/>
+      </w:pPr>
+    </w:p>
+    <w:p>
+      <w:pPr>
+        <w:jc w:val="both"/>
+      </w:pPr>
+    </w:p>
+    <w:p>
+      <w:pPr>
+        <w:jc w:val="both"/>
+      </w:pPr>
+    </w:p>
+    <w:p>
+      <w:pPr>
+        <w:jc w:val="both"/>
+      </w:pPr>
+    </w:p>
+    <w:p>
+      <w:pPr>
+        <w:jc w:val="both"/>
+      </w:pPr>
+    </w:p>
+    <w:p>
+      <w:pPr>
+        <w:jc w:val="both"/>
+      </w:pPr>
+    </w:p>
+    <w:p>
+      <w:pPr>
+        <w:jc w:val="both"/>
+      </w:pPr>
+    </w:p>
+    <w:p>
+      <w:pPr>
+        <w:jc w:val="both"/>
+      </w:pPr>
+      <w:r>
+        <w:lastRenderedPageBreak/>
+        <w:drawing>
+          <wp:anchor distT="0" distB="0" distL="114300" distR="114300" simplePos="0" relativeHeight="251665408" behindDoc="1" locked="0" layoutInCell="1" allowOverlap="1" wp14:anchorId="66339E0C" wp14:editId="28610C5E">
+            <wp:simplePos x="0" y="0"/>
+            <wp:positionH relativeFrom="margin">
+              <wp:align>right</wp:align>
+            </wp:positionH>
+            <wp:positionV relativeFrom="paragraph">
+              <wp:posOffset>-48895</wp:posOffset>
+            </wp:positionV>
+            <wp:extent cx="5410200" cy="2614930"/>
+            <wp:effectExtent l="76200" t="76200" r="133350" b="128270"/>
+            <wp:wrapNone/>
+            <wp:docPr id="9" name="Imagen 9"/>
+            <wp:cNvGraphicFramePr>
+              <a:graphicFrameLocks xmlns:a="http://schemas.openxmlformats.org/drawingml/2006/main" noChangeAspect="1"/>
+            </wp:cNvGraphicFramePr>
+            <a:graphic xmlns:a="http://schemas.openxmlformats.org/drawingml/2006/main">
+              <a:graphicData uri="http://schemas.openxmlformats.org/drawingml/2006/picture">
+                <pic:pic xmlns:pic="http://schemas.openxmlformats.org/drawingml/2006/picture">
+                  <pic:nvPicPr>
+                    <pic:cNvPr id="1" name=""/>
+                    <pic:cNvPicPr/>
+                  </pic:nvPicPr>
+                  <pic:blipFill>
+                    <a:blip r:embed="rId14" cstate="print">
+                      <a:extLst>
+                        <a:ext uri="{28A0092B-C50C-407E-A947-70E740481C1C}">
+                          <a14:useLocalDpi xmlns:a14="http://schemas.microsoft.com/office/drawing/2010/main" val="0"/>
+                        </a:ext>
+                      </a:extLst>
+                    </a:blip>
+                    <a:stretch>
+                      <a:fillRect/>
+                    </a:stretch>
+                  </pic:blipFill>
+                  <pic:spPr>
+                    <a:xfrm>
+                      <a:off x="0" y="0"/>
+                      <a:ext cx="5410200" cy="2614930"/>
+                    </a:xfrm>
+                    <a:prstGeom prst="rect">
+                      <a:avLst/>
+                    </a:prstGeom>
+                    <a:ln w="38100" cap="sq">
+                      <a:solidFill>
+                        <a:srgbClr val="000000"/>
+                      </a:solidFill>
+                      <a:prstDash val="solid"/>
+                      <a:miter lim="800000"/>
+                    </a:ln>
+                    <a:effectLst>
+                      <a:outerShdw blurRad="50800" dist="38100" dir="2700000" algn="tl" rotWithShape="0">
+                        <a:srgbClr val="000000">
+                          <a:alpha val="43000"/>
+                        </a:srgbClr>
+                      </a:outerShdw>
+                    </a:effectLst>
+                  </pic:spPr>
+                </pic:pic>
+              </a:graphicData>
+            </a:graphic>
+            <wp14:sizeRelH relativeFrom="page">
+              <wp14:pctWidth>0</wp14:pctWidth>
+            </wp14:sizeRelH>
+            <wp14:sizeRelV relativeFrom="page">
+              <wp14:pctHeight>0</wp14:pctHeight>
+            </wp14:sizeRelV>
+          </wp:anchor>
+        </w:drawing>
+      </w:r>
+    </w:p>
+    <w:p>
+      <w:pPr>
+        <w:jc w:val="both"/>
+      </w:pPr>
+    </w:p>
+    <w:p>
+      <w:pPr>
+        <w:jc w:val="both"/>
+      </w:pPr>
+    </w:p>
+    <w:p>
+      <w:pPr>
+        <w:jc w:val="both"/>
+      </w:pPr>
+    </w:p>
+    <w:p>
+      <w:pPr>
+        <w:jc w:val="both"/>
+      </w:pPr>
+    </w:p>
+    <w:p>
+      <w:pPr>
+        <w:jc w:val="both"/>
+      </w:pPr>
+    </w:p>
+    <w:p>
+      <w:pPr>
+        <w:jc w:val="both"/>
+      </w:pPr>
+    </w:p>
+    <w:p>
+      <w:pPr>
+        <w:jc w:val="both"/>
+      </w:pPr>
+    </w:p>
+    <w:p>
+      <w:pPr>
+        <w:jc w:val="both"/>
+      </w:pPr>
+    </w:p>
+    <w:p>
+      <w:pPr>
+        <w:jc w:val="both"/>
+      </w:pPr>
+    </w:p>
+    <w:p>
+      <w:pPr>
+        <w:jc w:val="both"/>
+      </w:pPr>
+    </w:p>
+    <w:p>
+      <w:pPr>
+        <w:jc w:val="both"/>
+      </w:pPr>
+    </w:p>
+    <w:p>
+      <w:pPr>
+        <w:jc w:val="both"/>
+      </w:pPr>
+    </w:p>
+    <w:p>
+      <w:pPr>
+        <w:jc w:val="both"/>
+      </w:pPr>
+    </w:p>
+    <w:p>
+      <w:pPr>
+        <w:jc w:val="both"/>
+      </w:pPr>
+    </w:p>
+    <w:p>
+      <w:pPr>
+        <w:jc w:val="both"/>
+      </w:pPr>
+    </w:p>
+    <w:p>
+      <w:pPr>
+        <w:jc w:val="both"/>
+      </w:pPr>
+      <w:r>
+        <w:t>Modificar</w:t>
+      </w:r>
+    </w:p>
+    <w:p>
+      <w:pPr>
+        <w:jc w:val="both"/>
+      </w:pPr>
+      <w:r>
+        <w:drawing>
+          <wp:anchor distT="0" distB="0" distL="114300" distR="114300" simplePos="0" relativeHeight="251666432" behindDoc="1" locked="0" layoutInCell="1" allowOverlap="1" wp14:anchorId="4463C678" wp14:editId="0CE744E4">
+            <wp:simplePos x="0" y="0"/>
+            <wp:positionH relativeFrom="margin">
+              <wp:align>right</wp:align>
+            </wp:positionH>
+            <wp:positionV relativeFrom="paragraph">
+              <wp:posOffset>86995</wp:posOffset>
+            </wp:positionV>
+            <wp:extent cx="5410200" cy="3067050"/>
+            <wp:effectExtent l="76200" t="76200" r="133350" b="133350"/>
+            <wp:wrapNone/>
+            <wp:docPr id="10" name="Imagen 10"/>
+            <wp:cNvGraphicFramePr>
+              <a:graphicFrameLocks xmlns:a="http://schemas.openxmlformats.org/drawingml/2006/main" noChangeAspect="1"/>
+            </wp:cNvGraphicFramePr>
+            <a:graphic xmlns:a="http://schemas.openxmlformats.org/drawingml/2006/main">
+              <a:graphicData uri="http://schemas.openxmlformats.org/drawingml/2006/picture">
+                <pic:pic xmlns:pic="http://schemas.openxmlformats.org/drawingml/2006/picture">
+                  <pic:nvPicPr>
+                    <pic:cNvPr id="1" name=""/>
+                    <pic:cNvPicPr/>
+                  </pic:nvPicPr>
+                  <pic:blipFill>
+                    <a:blip r:embed="rId15">
+                      <a:extLst>
+                        <a:ext uri="{28A0092B-C50C-407E-A947-70E740481C1C}">
+                          <a14:useLocalDpi xmlns:a14="http://schemas.microsoft.com/office/drawing/2010/main" val="0"/>
+                        </a:ext>
+                      </a:extLst>
+                    </a:blip>
+                    <a:stretch>
+                      <a:fillRect/>
+                    </a:stretch>
+                  </pic:blipFill>
+                  <pic:spPr>
+                    <a:xfrm>
+                      <a:off x="0" y="0"/>
+                      <a:ext cx="5410200" cy="3067050"/>
+                    </a:xfrm>
+                    <a:prstGeom prst="rect">
+                      <a:avLst/>
+                    </a:prstGeom>
+                    <a:ln w="38100" cap="sq">
+                      <a:solidFill>
+                        <a:srgbClr val="000000"/>
+                      </a:solidFill>
+                      <a:prstDash val="solid"/>
+                      <a:miter lim="800000"/>
+                    </a:ln>
+                    <a:effectLst>
+                      <a:outerShdw blurRad="50800" dist="38100" dir="2700000" algn="tl" rotWithShape="0">
+                        <a:srgbClr val="000000">
+                          <a:alpha val="43000"/>
+                        </a:srgbClr>
+                      </a:outerShdw>
+                    </a:effectLst>
+                  </pic:spPr>
+                </pic:pic>
+              </a:graphicData>
+            </a:graphic>
+            <wp14:sizeRelH relativeFrom="page">
+              <wp14:pctWidth>0</wp14:pctWidth>
+            </wp14:sizeRelH>
+            <wp14:sizeRelV relativeFrom="page">
+              <wp14:pctHeight>0</wp14:pctHeight>
+            </wp14:sizeRelV>
+          </wp:anchor>
+        </w:drawing>
+      </w:r>
+    </w:p>
+    <w:p>
+      <w:pPr>
+        <w:jc w:val="both"/>
+      </w:pPr>
+    </w:p>
+    <w:p>
+      <w:pPr>
+        <w:jc w:val="both"/>
+      </w:pPr>
+    </w:p>
+    <w:p>
+      <w:pPr>
+        <w:jc w:val="both"/>
+      </w:pPr>
+    </w:p>
+    <w:p>
+      <w:pPr>
+        <w:jc w:val="both"/>
+      </w:pPr>
+    </w:p>
+    <w:p>
+      <w:pPr>
+        <w:jc w:val="both"/>
+      </w:pPr>
+    </w:p>
+    <w:p>
+      <w:pPr>
+        <w:jc w:val="both"/>
+      </w:pPr>
+    </w:p>
+    <w:p>
+      <w:pPr>
+        <w:jc w:val="both"/>
+      </w:pPr>
+    </w:p>
+    <w:p>
+      <w:pPr>
+        <w:jc w:val="both"/>
+      </w:pPr>
+    </w:p>
+    <w:p>
+      <w:pPr>
+        <w:jc w:val="both"/>
+      </w:pPr>
+    </w:p>
+    <w:p>
+      <w:pPr>
+        <w:jc w:val="both"/>
+      </w:pPr>
+    </w:p>
+    <w:p>
+      <w:pPr>
+        <w:jc w:val="both"/>
+      </w:pPr>
+    </w:p>
+    <w:p>
+      <w:pPr>
+        <w:jc w:val="both"/>
+      </w:pPr>
+    </w:p>
+    <w:p>
+      <w:pPr>
+        <w:jc w:val="both"/>
+      </w:pPr>
+    </w:p>
+    <w:p>
+      <w:pPr>
+        <w:jc w:val="both"/>
+      </w:pPr>
+    </w:p>
+    <w:p>
+      <w:pPr>
+        <w:jc w:val="both"/>
+      </w:pPr>
+    </w:p>
+    <w:p>
+      <w:pPr>
+        <w:jc w:val="both"/>
+      </w:pPr>
+    </w:p>
+    <w:p>
+      <w:pPr>
+        <w:jc w:val="both"/>
+      </w:pPr>
+    </w:p>
+    <w:p>
+      <w:pPr>
+        <w:jc w:val="both"/>
+      </w:pPr>
+    </w:p>
+    <w:p>
+      <w:pPr>
+        <w:jc w:val="both"/>
+      </w:pPr>
+    </w:p>
+    <w:p>
+      <w:pPr>
+        <w:jc w:val="both"/>
+      </w:pPr>
+    </w:p>
+    <w:p>
+      <w:pPr>
+        <w:jc w:val="both"/>
+      </w:pPr>
+    </w:p>
+    <w:p>
+      <w:pPr>
+        <w:jc w:val="both"/>
+      </w:pPr>
+    </w:p>
+    <w:p>
+      <w:pPr>
+        <w:jc w:val="both"/>
+      </w:pPr>
+    </w:p>
+    <w:p>
+      <w:pPr>
+        <w:jc w:val="both"/>
+      </w:pPr>
+    </w:p>
+    <w:p>
+      <w:pPr>
+        <w:jc w:val="both"/>
+      </w:pPr>
+      <w:r>
+        <w:lastRenderedPageBreak/>
+        <w:drawing>
+          <wp:anchor distT="0" distB="0" distL="114300" distR="114300" simplePos="0" relativeHeight="251667456" behindDoc="1" locked="0" layoutInCell="1" allowOverlap="1" wp14:anchorId="1A4214FE" wp14:editId="646EE5DB">
+            <wp:simplePos x="0" y="0"/>
+            <wp:positionH relativeFrom="margin">
+              <wp:align>left</wp:align>
+            </wp:positionH>
+            <wp:positionV relativeFrom="paragraph">
+              <wp:posOffset>-86995</wp:posOffset>
+            </wp:positionV>
+            <wp:extent cx="5400675" cy="2721610"/>
+            <wp:effectExtent l="76200" t="76200" r="142875" b="135890"/>
+            <wp:wrapNone/>
+            <wp:docPr id="11" name="Imagen 11" descr="Captura de pantalla de un celular&#10;&#10;Descripción generada automáticamente"/>
+            <wp:cNvGraphicFramePr>
+              <a:graphicFrameLocks xmlns:a="http://schemas.openxmlformats.org/drawingml/2006/main" noChangeAspect="1"/>
+            </wp:cNvGraphicFramePr>
+            <a:graphic xmlns:a="http://schemas.openxmlformats.org/drawingml/2006/main">
+              <a:graphicData uri="http://schemas.openxmlformats.org/drawingml/2006/picture">
+                <pic:pic xmlns:pic="http://schemas.openxmlformats.org/drawingml/2006/picture">
+                  <pic:nvPicPr>
+                    <pic:cNvPr id="11" name="Imagen 11" descr="Captura de pantalla de un celular&#10;&#10;Descripción generada automáticamente"/>
+                    <pic:cNvPicPr/>
+                  </pic:nvPicPr>
+                  <pic:blipFill>
+                    <a:blip r:embed="rId16" cstate="print">
+                      <a:extLst>
+                        <a:ext uri="{28A0092B-C50C-407E-A947-70E740481C1C}">
+                          <a14:useLocalDpi xmlns:a14="http://schemas.microsoft.com/office/drawing/2010/main" val="0"/>
+                        </a:ext>
+                      </a:extLst>
+                    </a:blip>
+                    <a:stretch>
+                      <a:fillRect/>
+                    </a:stretch>
+                  </pic:blipFill>
+                  <pic:spPr>
+                    <a:xfrm>
+                      <a:off x="0" y="0"/>
+                      <a:ext cx="5400675" cy="2721610"/>
+                    </a:xfrm>
+                    <a:prstGeom prst="rect">
+                      <a:avLst/>
+                    </a:prstGeom>
+                    <a:ln w="38100" cap="sq">
+                      <a:solidFill>
+                        <a:srgbClr val="000000"/>
+                      </a:solidFill>
+                      <a:prstDash val="solid"/>
+                      <a:miter lim="800000"/>
+                    </a:ln>
+                    <a:effectLst>
+                      <a:outerShdw blurRad="50800" dist="38100" dir="2700000" algn="tl" rotWithShape="0">
+                        <a:srgbClr val="000000">
+                          <a:alpha val="43000"/>
+                        </a:srgbClr>
+                      </a:outerShdw>
+                    </a:effectLst>
+                  </pic:spPr>
+                </pic:pic>
+              </a:graphicData>
+            </a:graphic>
+            <wp14:sizeRelH relativeFrom="page">
+              <wp14:pctWidth>0</wp14:pctWidth>
+            </wp14:sizeRelH>
+            <wp14:sizeRelV relativeFrom="page">
+              <wp14:pctHeight>0</wp14:pctHeight>
+            </wp14:sizeRelV>
+          </wp:anchor>
+        </w:drawing>
+      </w:r>
+    </w:p>
+    <w:p>
+      <w:pPr>
+        <w:jc w:val="both"/>
+      </w:pPr>
+    </w:p>
+    <w:p>
+      <w:pPr>
+        <w:jc w:val="both"/>
+      </w:pPr>
+    </w:p>
+    <w:p>
+      <w:pPr>
+        <w:jc w:val="both"/>
+      </w:pPr>
+    </w:p>
+    <w:p>
+      <w:pPr>
+        <w:jc w:val="both"/>
+      </w:pPr>
+    </w:p>
+    <w:p>
+      <w:pPr>
+        <w:jc w:val="both"/>
+      </w:pPr>
+    </w:p>
+    <w:p>
+      <w:pPr>
+        <w:jc w:val="both"/>
+      </w:pPr>
+    </w:p>
+    <w:p>
+      <w:pPr>
+        <w:jc w:val="both"/>
+      </w:pPr>
+    </w:p>
+    <w:p>
+      <w:pPr>
+        <w:jc w:val="both"/>
+      </w:pPr>
+    </w:p>
+    <w:p>
+      <w:pPr>
+        <w:jc w:val="both"/>
+      </w:pPr>
+    </w:p>
+    <w:p>
+      <w:pPr>
+        <w:jc w:val="both"/>
+      </w:pPr>
+    </w:p>
+    <w:p>
+      <w:pPr>
+        <w:jc w:val="both"/>
+      </w:pPr>
+    </w:p>
+    <w:p>
+      <w:pPr>
+        <w:jc w:val="both"/>
+      </w:pPr>
+    </w:p>
+    <w:p>
+      <w:pPr>
+        <w:jc w:val="both"/>
+      </w:pPr>
+    </w:p>
+    <w:p>
+      <w:pPr>
+        <w:jc w:val="both"/>
+      </w:pPr>
+    </w:p>
+    <w:p>
+      <w:pPr>
+        <w:jc w:val="both"/>
+      </w:pPr>
+    </w:p>
     <w:p/>
     <w:tbl>
       <w:tblPr>
@@ -1283,7 +2152,6 @@
         <w:jc w:val="both"/>
       </w:pPr>
       <w:r>
-        <w:lastRenderedPageBreak/>
         <w:t xml:space="preserve">Como evidencia </w:t>
       </w:r>
       <w:r>
@@ -1361,12 +2229,12 @@
       </w:r>
     </w:p>
     <w:sectPr>
-      <w:headerReference w:type="even" r:id="rId11"/>
-      <w:headerReference w:type="default" r:id="rId12"/>
-      <w:footerReference w:type="even" r:id="rId13"/>
-      <w:footerReference w:type="default" r:id="rId14"/>
-      <w:headerReference w:type="first" r:id="rId15"/>
-      <w:footerReference w:type="first" r:id="rId16"/>
+      <w:headerReference w:type="even" r:id="rId17"/>
+      <w:headerReference w:type="default" r:id="rId18"/>
+      <w:footerReference w:type="even" r:id="rId19"/>
+      <w:footerReference w:type="default" r:id="rId20"/>
+      <w:headerReference w:type="first" r:id="rId21"/>
+      <w:footerReference w:type="first" r:id="rId22"/>
       <w:pgSz w:w="12240" w:h="15840"/>
       <w:pgMar w:top="1417" w:right="1701" w:bottom="1417" w:left="1701" w:header="708" w:footer="708" w:gutter="0"/>
       <w:cols w:space="708"/>

--- a/Sprint 3/Sprint_3.docx
+++ b/Sprint 3/Sprint_3.docx
@@ -1143,6 +1143,9 @@
     </w:p>
     <w:p>
       <w:r>
+        <w:rPr>
+          <w:noProof/>
+        </w:rPr>
         <w:drawing>
           <wp:anchor distT="0" distB="0" distL="114300" distR="114300" simplePos="0" relativeHeight="251662336" behindDoc="1" locked="0" layoutInCell="1" allowOverlap="1" wp14:anchorId="3F67EEF4" wp14:editId="0C31F6C6">
             <wp:simplePos x="0" y="0"/>
@@ -1237,6 +1240,9 @@
     <w:p/>
     <w:p>
       <w:r>
+        <w:rPr>
+          <w:noProof/>
+        </w:rPr>
         <w:lastRenderedPageBreak/>
         <w:drawing>
           <wp:anchor distT="0" distB="0" distL="114300" distR="114300" simplePos="0" relativeHeight="251663360" behindDoc="1" locked="0" layoutInCell="1" allowOverlap="1" wp14:anchorId="702CDBD5" wp14:editId="3B610A5D">
@@ -1403,6 +1409,9 @@
         <w:jc w:val="both"/>
       </w:pPr>
       <w:r>
+        <w:rPr>
+          <w:noProof/>
+        </w:rPr>
         <w:drawing>
           <wp:anchor distT="0" distB="0" distL="114300" distR="114300" simplePos="0" relativeHeight="251664384" behindDoc="1" locked="0" layoutInCell="1" allowOverlap="1" wp14:anchorId="601E2621" wp14:editId="449C1E36">
             <wp:simplePos x="0" y="0"/>
@@ -1559,6 +1568,9 @@
         <w:jc w:val="both"/>
       </w:pPr>
       <w:r>
+        <w:rPr>
+          <w:noProof/>
+        </w:rPr>
         <w:lastRenderedPageBreak/>
         <w:drawing>
           <wp:anchor distT="0" distB="0" distL="114300" distR="114300" simplePos="0" relativeHeight="251665408" behindDoc="1" locked="0" layoutInCell="1" allowOverlap="1" wp14:anchorId="66339E0C" wp14:editId="28610C5E">
@@ -1719,6 +1731,9 @@
         <w:jc w:val="both"/>
       </w:pPr>
       <w:r>
+        <w:rPr>
+          <w:noProof/>
+        </w:rPr>
         <w:drawing>
           <wp:anchor distT="0" distB="0" distL="114300" distR="114300" simplePos="0" relativeHeight="251666432" behindDoc="1" locked="0" layoutInCell="1" allowOverlap="1" wp14:anchorId="4463C678" wp14:editId="0CE744E4">
             <wp:simplePos x="0" y="0"/>
@@ -1915,6 +1930,9 @@
         <w:jc w:val="both"/>
       </w:pPr>
       <w:r>
+        <w:rPr>
+          <w:noProof/>
+        </w:rPr>
         <w:lastRenderedPageBreak/>
         <w:drawing>
           <wp:anchor distT="0" distB="0" distL="114300" distR="114300" simplePos="0" relativeHeight="251667456" behindDoc="1" locked="0" layoutInCell="1" allowOverlap="1" wp14:anchorId="1A4214FE" wp14:editId="646EE5DB">
@@ -2113,8 +2131,178 @@
       <w:pPr>
         <w:jc w:val="both"/>
       </w:pPr>
-    </w:p>
-    <w:p/>
+      <w:r>
+        <w:drawing>
+          <wp:anchor distT="0" distB="0" distL="114300" distR="114300" simplePos="0" relativeHeight="251668480" behindDoc="1" locked="0" layoutInCell="1" allowOverlap="1" wp14:anchorId="7B172059" wp14:editId="79FD115E">
+            <wp:simplePos x="0" y="0"/>
+            <wp:positionH relativeFrom="margin">
+              <wp:align>right</wp:align>
+            </wp:positionH>
+            <wp:positionV relativeFrom="paragraph">
+              <wp:posOffset>172085</wp:posOffset>
+            </wp:positionV>
+            <wp:extent cx="5410200" cy="2941955"/>
+            <wp:effectExtent l="76200" t="76200" r="133350" b="125095"/>
+            <wp:wrapNone/>
+            <wp:docPr id="12" name="Imagen 12"/>
+            <wp:cNvGraphicFramePr>
+              <a:graphicFrameLocks xmlns:a="http://schemas.openxmlformats.org/drawingml/2006/main" noChangeAspect="1"/>
+            </wp:cNvGraphicFramePr>
+            <a:graphic xmlns:a="http://schemas.openxmlformats.org/drawingml/2006/main">
+              <a:graphicData uri="http://schemas.openxmlformats.org/drawingml/2006/picture">
+                <pic:pic xmlns:pic="http://schemas.openxmlformats.org/drawingml/2006/picture">
+                  <pic:nvPicPr>
+                    <pic:cNvPr id="1" name=""/>
+                    <pic:cNvPicPr/>
+                  </pic:nvPicPr>
+                  <pic:blipFill>
+                    <a:blip r:embed="rId17">
+                      <a:extLst>
+                        <a:ext uri="{28A0092B-C50C-407E-A947-70E740481C1C}">
+                          <a14:useLocalDpi xmlns:a14="http://schemas.microsoft.com/office/drawing/2010/main" val="0"/>
+                        </a:ext>
+                      </a:extLst>
+                    </a:blip>
+                    <a:stretch>
+                      <a:fillRect/>
+                    </a:stretch>
+                  </pic:blipFill>
+                  <pic:spPr>
+                    <a:xfrm>
+                      <a:off x="0" y="0"/>
+                      <a:ext cx="5410200" cy="2941955"/>
+                    </a:xfrm>
+                    <a:prstGeom prst="rect">
+                      <a:avLst/>
+                    </a:prstGeom>
+                    <a:ln w="38100" cap="sq">
+                      <a:solidFill>
+                        <a:srgbClr val="000000"/>
+                      </a:solidFill>
+                      <a:prstDash val="solid"/>
+                      <a:miter lim="800000"/>
+                    </a:ln>
+                    <a:effectLst>
+                      <a:outerShdw blurRad="50800" dist="38100" dir="2700000" algn="tl" rotWithShape="0">
+                        <a:srgbClr val="000000">
+                          <a:alpha val="43000"/>
+                        </a:srgbClr>
+                      </a:outerShdw>
+                    </a:effectLst>
+                  </pic:spPr>
+                </pic:pic>
+              </a:graphicData>
+            </a:graphic>
+            <wp14:sizeRelH relativeFrom="page">
+              <wp14:pctWidth>0</wp14:pctWidth>
+            </wp14:sizeRelH>
+            <wp14:sizeRelV relativeFrom="page">
+              <wp14:pctHeight>0</wp14:pctHeight>
+            </wp14:sizeRelV>
+          </wp:anchor>
+        </w:drawing>
+      </w:r>
+    </w:p>
+    <w:p>
+      <w:pPr>
+        <w:jc w:val="both"/>
+      </w:pPr>
+    </w:p>
+    <w:p>
+      <w:pPr>
+        <w:jc w:val="both"/>
+      </w:pPr>
+    </w:p>
+    <w:p>
+      <w:pPr>
+        <w:jc w:val="both"/>
+      </w:pPr>
+    </w:p>
+    <w:p>
+      <w:pPr>
+        <w:jc w:val="both"/>
+      </w:pPr>
+    </w:p>
+    <w:p>
+      <w:pPr>
+        <w:jc w:val="both"/>
+      </w:pPr>
+    </w:p>
+    <w:p>
+      <w:pPr>
+        <w:jc w:val="both"/>
+      </w:pPr>
+    </w:p>
+    <w:p>
+      <w:pPr>
+        <w:jc w:val="both"/>
+      </w:pPr>
+    </w:p>
+    <w:p>
+      <w:pPr>
+        <w:jc w:val="both"/>
+      </w:pPr>
+    </w:p>
+    <w:p>
+      <w:pPr>
+        <w:jc w:val="both"/>
+      </w:pPr>
+    </w:p>
+    <w:p>
+      <w:pPr>
+        <w:jc w:val="both"/>
+      </w:pPr>
+    </w:p>
+    <w:p>
+      <w:pPr>
+        <w:jc w:val="both"/>
+      </w:pPr>
+    </w:p>
+    <w:p>
+      <w:pPr>
+        <w:jc w:val="both"/>
+      </w:pPr>
+    </w:p>
+    <w:p>
+      <w:pPr>
+        <w:jc w:val="both"/>
+      </w:pPr>
+    </w:p>
+    <w:p>
+      <w:pPr>
+        <w:jc w:val="both"/>
+      </w:pPr>
+    </w:p>
+    <w:p>
+      <w:pPr>
+        <w:jc w:val="both"/>
+      </w:pPr>
+    </w:p>
+    <w:p>
+      <w:pPr>
+        <w:jc w:val="both"/>
+      </w:pPr>
+    </w:p>
+    <w:p>
+      <w:pPr>
+        <w:jc w:val="both"/>
+      </w:pPr>
+    </w:p>
+    <w:p>
+      <w:pPr>
+        <w:jc w:val="both"/>
+      </w:pPr>
+    </w:p>
+    <w:p>
+      <w:pPr>
+        <w:jc w:val="both"/>
+      </w:pPr>
+    </w:p>
+    <w:p>
+      <w:pPr>
+        <w:jc w:val="both"/>
+      </w:pPr>
+    </w:p>
     <w:tbl>
       <w:tblPr>
         <w:tblStyle w:val="Tablaconcuadrcula"/>
@@ -2140,6 +2328,7 @@
                 <w:b/>
                 <w:bCs/>
               </w:rPr>
+              <w:lastRenderedPageBreak/>
               <w:t>Evidencia JIRA (Seguimiento del proyecto)</w:t>
             </w:r>
           </w:p>
@@ -2178,6 +2367,162 @@
       <w:r>
         <w:t>.</w:t>
       </w:r>
+    </w:p>
+    <w:p>
+      <w:pPr>
+        <w:jc w:val="both"/>
+      </w:pPr>
+      <w:r>
+        <w:drawing>
+          <wp:anchor distT="0" distB="0" distL="114300" distR="114300" simplePos="0" relativeHeight="251669504" behindDoc="1" locked="0" layoutInCell="1" allowOverlap="1" wp14:anchorId="4146700C" wp14:editId="3716B9E9">
+            <wp:simplePos x="0" y="0"/>
+            <wp:positionH relativeFrom="margin">
+              <wp:align>right</wp:align>
+            </wp:positionH>
+            <wp:positionV relativeFrom="paragraph">
+              <wp:posOffset>175895</wp:posOffset>
+            </wp:positionV>
+            <wp:extent cx="5400675" cy="2676525"/>
+            <wp:effectExtent l="76200" t="76200" r="142875" b="142875"/>
+            <wp:wrapNone/>
+            <wp:docPr id="13" name="Imagen 13"/>
+            <wp:cNvGraphicFramePr>
+              <a:graphicFrameLocks xmlns:a="http://schemas.openxmlformats.org/drawingml/2006/main" noChangeAspect="1"/>
+            </wp:cNvGraphicFramePr>
+            <a:graphic xmlns:a="http://schemas.openxmlformats.org/drawingml/2006/main">
+              <a:graphicData uri="http://schemas.openxmlformats.org/drawingml/2006/picture">
+                <pic:pic xmlns:pic="http://schemas.openxmlformats.org/drawingml/2006/picture">
+                  <pic:nvPicPr>
+                    <pic:cNvPr id="1" name=""/>
+                    <pic:cNvPicPr/>
+                  </pic:nvPicPr>
+                  <pic:blipFill>
+                    <a:blip r:embed="rId18">
+                      <a:extLst>
+                        <a:ext uri="{28A0092B-C50C-407E-A947-70E740481C1C}">
+                          <a14:useLocalDpi xmlns:a14="http://schemas.microsoft.com/office/drawing/2010/main" val="0"/>
+                        </a:ext>
+                      </a:extLst>
+                    </a:blip>
+                    <a:stretch>
+                      <a:fillRect/>
+                    </a:stretch>
+                  </pic:blipFill>
+                  <pic:spPr>
+                    <a:xfrm>
+                      <a:off x="0" y="0"/>
+                      <a:ext cx="5400675" cy="2676525"/>
+                    </a:xfrm>
+                    <a:prstGeom prst="rect">
+                      <a:avLst/>
+                    </a:prstGeom>
+                    <a:ln w="38100" cap="sq">
+                      <a:solidFill>
+                        <a:srgbClr val="000000"/>
+                      </a:solidFill>
+                      <a:prstDash val="solid"/>
+                      <a:miter lim="800000"/>
+                    </a:ln>
+                    <a:effectLst>
+                      <a:outerShdw blurRad="50800" dist="38100" dir="2700000" algn="tl" rotWithShape="0">
+                        <a:srgbClr val="000000">
+                          <a:alpha val="43000"/>
+                        </a:srgbClr>
+                      </a:outerShdw>
+                    </a:effectLst>
+                  </pic:spPr>
+                </pic:pic>
+              </a:graphicData>
+            </a:graphic>
+            <wp14:sizeRelH relativeFrom="page">
+              <wp14:pctWidth>0</wp14:pctWidth>
+            </wp14:sizeRelH>
+            <wp14:sizeRelV relativeFrom="page">
+              <wp14:pctHeight>0</wp14:pctHeight>
+            </wp14:sizeRelV>
+          </wp:anchor>
+        </w:drawing>
+      </w:r>
+    </w:p>
+    <w:p>
+      <w:pPr>
+        <w:jc w:val="both"/>
+      </w:pPr>
+    </w:p>
+    <w:p>
+      <w:pPr>
+        <w:jc w:val="both"/>
+      </w:pPr>
+    </w:p>
+    <w:p>
+      <w:pPr>
+        <w:jc w:val="both"/>
+      </w:pPr>
+    </w:p>
+    <w:p>
+      <w:pPr>
+        <w:jc w:val="both"/>
+      </w:pPr>
+    </w:p>
+    <w:p>
+      <w:pPr>
+        <w:jc w:val="both"/>
+      </w:pPr>
+    </w:p>
+    <w:p>
+      <w:pPr>
+        <w:jc w:val="both"/>
+      </w:pPr>
+    </w:p>
+    <w:p>
+      <w:pPr>
+        <w:jc w:val="both"/>
+      </w:pPr>
+    </w:p>
+    <w:p>
+      <w:pPr>
+        <w:jc w:val="both"/>
+      </w:pPr>
+    </w:p>
+    <w:p>
+      <w:pPr>
+        <w:jc w:val="both"/>
+      </w:pPr>
+    </w:p>
+    <w:p>
+      <w:pPr>
+        <w:jc w:val="both"/>
+      </w:pPr>
+    </w:p>
+    <w:p>
+      <w:pPr>
+        <w:jc w:val="both"/>
+      </w:pPr>
+    </w:p>
+    <w:p>
+      <w:pPr>
+        <w:jc w:val="both"/>
+      </w:pPr>
+    </w:p>
+    <w:p>
+      <w:pPr>
+        <w:jc w:val="both"/>
+      </w:pPr>
+    </w:p>
+    <w:p>
+      <w:pPr>
+        <w:jc w:val="both"/>
+      </w:pPr>
+    </w:p>
+    <w:p>
+      <w:pPr>
+        <w:jc w:val="both"/>
+      </w:pPr>
+    </w:p>
+    <w:p>
+      <w:pPr>
+        <w:jc w:val="both"/>
+      </w:pPr>
     </w:p>
     <w:p/>
     <w:tbl>
@@ -2229,12 +2574,12 @@
       </w:r>
     </w:p>
     <w:sectPr>
-      <w:headerReference w:type="even" r:id="rId17"/>
-      <w:headerReference w:type="default" r:id="rId18"/>
-      <w:footerReference w:type="even" r:id="rId19"/>
-      <w:footerReference w:type="default" r:id="rId20"/>
-      <w:headerReference w:type="first" r:id="rId21"/>
-      <w:footerReference w:type="first" r:id="rId22"/>
+      <w:headerReference w:type="even" r:id="rId19"/>
+      <w:headerReference w:type="default" r:id="rId20"/>
+      <w:footerReference w:type="even" r:id="rId21"/>
+      <w:footerReference w:type="default" r:id="rId22"/>
+      <w:headerReference w:type="first" r:id="rId23"/>
+      <w:footerReference w:type="first" r:id="rId24"/>
       <w:pgSz w:w="12240" w:h="15840"/>
       <w:pgMar w:top="1417" w:right="1701" w:bottom="1417" w:left="1701" w:header="708" w:footer="708" w:gutter="0"/>
       <w:cols w:space="708"/>
